--- a/summaries/Этапы компиляции программы на C++.docx
+++ b/summaries/Этапы компиляции программы на C++.docx
@@ -35,6 +35,68 @@
     </w:p>
     <w:p>
       <w:pPr>
+        <w:jc w:val="center"/>
+        <w:rPr>
+          <w:sz w:val="40"/>
+          <w:szCs w:val="40"/>
+        </w:rPr>
+      </w:pPr>
+      <w:r>
+        <w:rPr>
+          <w:noProof/>
+        </w:rPr>
+        <w:drawing>
+          <wp:inline distT="0" distB="0" distL="0" distR="0" wp14:anchorId="4F02A92A" wp14:editId="63076660">
+            <wp:extent cx="4983480" cy="4873625"/>
+            <wp:effectExtent l="0" t="0" r="7620" b="3175"/>
+            <wp:docPr id="1" name="Рисунок 1" descr="Compilation graph"/>
+            <wp:cNvGraphicFramePr>
+              <a:graphicFrameLocks xmlns:a="http://schemas.openxmlformats.org/drawingml/2006/main" noChangeAspect="1"/>
+            </wp:cNvGraphicFramePr>
+            <a:graphic xmlns:a="http://schemas.openxmlformats.org/drawingml/2006/main">
+              <a:graphicData uri="http://schemas.openxmlformats.org/drawingml/2006/picture">
+                <pic:pic xmlns:pic="http://schemas.openxmlformats.org/drawingml/2006/picture">
+                  <pic:nvPicPr>
+                    <pic:cNvPr id="0" name="Picture 1" descr="Compilation graph"/>
+                    <pic:cNvPicPr>
+                      <a:picLocks noChangeAspect="1" noChangeArrowheads="1"/>
+                    </pic:cNvPicPr>
+                  </pic:nvPicPr>
+                  <pic:blipFill>
+                    <a:blip r:embed="rId5">
+                      <a:extLst>
+                        <a:ext uri="{28A0092B-C50C-407E-A947-70E740481C1C}">
+                          <a14:useLocalDpi xmlns:a14="http://schemas.microsoft.com/office/drawing/2010/main" val="0"/>
+                        </a:ext>
+                      </a:extLst>
+                    </a:blip>
+                    <a:srcRect/>
+                    <a:stretch>
+                      <a:fillRect/>
+                    </a:stretch>
+                  </pic:blipFill>
+                  <pic:spPr bwMode="auto">
+                    <a:xfrm>
+                      <a:off x="0" y="0"/>
+                      <a:ext cx="4983480" cy="4873625"/>
+                    </a:xfrm>
+                    <a:prstGeom prst="rect">
+                      <a:avLst/>
+                    </a:prstGeom>
+                    <a:noFill/>
+                    <a:ln>
+                      <a:noFill/>
+                    </a:ln>
+                  </pic:spPr>
+                </pic:pic>
+              </a:graphicData>
+            </a:graphic>
+          </wp:inline>
+        </w:drawing>
+      </w:r>
+    </w:p>
+    <w:p>
+      <w:pPr>
         <w:rPr>
           <w:rFonts w:ascii="Times New Roman" w:hAnsi="Times New Roman" w:cs="Times New Roman"/>
         </w:rPr>
@@ -54,6 +116,8 @@
     </w:p>
     <w:p>
       <w:pPr>
+        <w:spacing w:after="0"/>
+        <w:ind w:left="708"/>
         <w:rPr>
           <w:rFonts w:ascii="Consolas" w:hAnsi="Consolas"/>
           <w:sz w:val="18"/>
@@ -73,10 +137,13 @@
     </w:p>
     <w:p>
       <w:pPr>
+        <w:spacing w:after="0"/>
+        <w:ind w:left="708"/>
         <w:rPr>
           <w:rFonts w:ascii="Consolas" w:hAnsi="Consolas"/>
           <w:sz w:val="18"/>
           <w:szCs w:val="18"/>
+          <w:lang w:val="en-US"/>
         </w:rPr>
       </w:pPr>
       <w:r>
@@ -84,6 +151,7 @@
           <w:rFonts w:ascii="Consolas" w:hAnsi="Consolas"/>
           <w:sz w:val="18"/>
           <w:szCs w:val="18"/>
+          <w:lang w:val="en-US"/>
         </w:rPr>
         <w:t>#</w:t>
       </w:r>
@@ -101,6 +169,7 @@
           <w:rFonts w:ascii="Consolas" w:hAnsi="Consolas"/>
           <w:sz w:val="18"/>
           <w:szCs w:val="18"/>
+          <w:lang w:val="en-US"/>
         </w:rPr>
         <w:t xml:space="preserve"> &lt;</w:t>
       </w:r>
@@ -118,12 +187,15 @@
           <w:rFonts w:ascii="Consolas" w:hAnsi="Consolas"/>
           <w:sz w:val="18"/>
           <w:szCs w:val="18"/>
+          <w:lang w:val="en-US"/>
         </w:rPr>
         <w:t>&gt;</w:t>
       </w:r>
     </w:p>
     <w:p>
       <w:pPr>
+        <w:spacing w:after="0"/>
+        <w:ind w:left="708"/>
         <w:rPr>
           <w:rFonts w:ascii="Consolas" w:hAnsi="Consolas"/>
           <w:sz w:val="18"/>
@@ -143,6 +215,8 @@
     </w:p>
     <w:p>
       <w:pPr>
+        <w:spacing w:after="0"/>
+        <w:ind w:left="708"/>
         <w:rPr>
           <w:rFonts w:ascii="Consolas" w:hAnsi="Consolas"/>
           <w:sz w:val="18"/>
@@ -162,6 +236,8 @@
     </w:p>
     <w:p>
       <w:pPr>
+        <w:spacing w:after="0"/>
+        <w:ind w:left="708"/>
         <w:rPr>
           <w:rFonts w:ascii="Consolas" w:hAnsi="Consolas"/>
           <w:sz w:val="18"/>
@@ -172,6 +248,8 @@
     </w:p>
     <w:p>
       <w:pPr>
+        <w:spacing w:after="0"/>
+        <w:ind w:left="708"/>
         <w:rPr>
           <w:rFonts w:ascii="Consolas" w:hAnsi="Consolas"/>
           <w:sz w:val="18"/>
@@ -191,7 +269,8 @@
     </w:p>
     <w:p>
       <w:pPr>
-        <w:ind w:firstLine="708"/>
+        <w:spacing w:after="0"/>
+        <w:ind w:left="708" w:firstLine="708"/>
         <w:rPr>
           <w:rFonts w:ascii="Consolas" w:hAnsi="Consolas"/>
           <w:sz w:val="18"/>
@@ -206,60 +285,55 @@
           <w:szCs w:val="18"/>
           <w:lang w:val="en-US"/>
         </w:rPr>
-        <w:t xml:space="preserve">// </w:t>
-      </w:r>
-      <w:r>
+        <w:t>// printing “Hello, world!” to console</w:t>
+      </w:r>
+    </w:p>
+    <w:p>
+      <w:pPr>
+        <w:spacing w:after="0"/>
+        <w:ind w:left="1416"/>
         <w:rPr>
           <w:rFonts w:ascii="Consolas" w:hAnsi="Consolas"/>
           <w:sz w:val="18"/>
           <w:szCs w:val="18"/>
           <w:lang w:val="en-US"/>
         </w:rPr>
-        <w:t>printing “Hello, world!” to console</w:t>
-      </w:r>
-    </w:p>
-    <w:p>
-      <w:pPr>
+      </w:pPr>
+      <w:r>
+        <w:rPr>
+          <w:rFonts w:ascii="Consolas" w:hAnsi="Consolas"/>
+          <w:sz w:val="18"/>
+          <w:szCs w:val="18"/>
+          <w:lang w:val="en-US"/>
+        </w:rPr>
+        <w:t>cout &lt;&lt; "Hello, world!" &lt;&lt; endl;</w:t>
+      </w:r>
+    </w:p>
+    <w:p>
+      <w:pPr>
+        <w:spacing w:after="0"/>
+        <w:ind w:left="708" w:firstLine="708"/>
+        <w:rPr>
+          <w:rFonts w:ascii="Consolas" w:hAnsi="Consolas"/>
+          <w:sz w:val="18"/>
+          <w:szCs w:val="18"/>
+          <w:lang w:val="en-US"/>
+        </w:rPr>
+      </w:pPr>
+      <w:r>
+        <w:rPr>
+          <w:rFonts w:ascii="Consolas" w:hAnsi="Consolas"/>
+          <w:sz w:val="18"/>
+          <w:szCs w:val="18"/>
+          <w:lang w:val="en-US"/>
+        </w:rPr>
+        <w:t>RETURN;</w:t>
+      </w:r>
+    </w:p>
+    <w:p>
+      <w:pPr>
+        <w:spacing w:after="0"/>
         <w:ind w:left="708"/>
-        <w:rPr>
-          <w:rFonts w:ascii="Consolas" w:hAnsi="Consolas"/>
-          <w:sz w:val="18"/>
-          <w:szCs w:val="18"/>
-          <w:lang w:val="en-US"/>
-        </w:rPr>
-      </w:pPr>
-      <w:r>
-        <w:rPr>
-          <w:rFonts w:ascii="Consolas" w:hAnsi="Consolas"/>
-          <w:sz w:val="18"/>
-          <w:szCs w:val="18"/>
-          <w:lang w:val="en-US"/>
-        </w:rPr>
-        <w:t>cout &lt;&lt; "Hello, world!" &lt;&lt; endl;</w:t>
-      </w:r>
-    </w:p>
-    <w:p>
-      <w:pPr>
-        <w:ind w:firstLine="708"/>
-        <w:rPr>
-          <w:rFonts w:ascii="Consolas" w:hAnsi="Consolas"/>
-          <w:sz w:val="18"/>
-          <w:szCs w:val="18"/>
-          <w:lang w:val="en-US"/>
-        </w:rPr>
-      </w:pPr>
-      <w:r>
-        <w:rPr>
-          <w:rFonts w:ascii="Consolas" w:hAnsi="Consolas"/>
-          <w:sz w:val="18"/>
-          <w:szCs w:val="18"/>
-          <w:lang w:val="en-US"/>
-        </w:rPr>
-        <w:t>RETURN;</w:t>
-      </w:r>
-    </w:p>
-    <w:p>
-      <w:pPr>
         <w:rPr>
           <w:rFonts w:ascii="Consolas" w:hAnsi="Consolas"/>
           <w:sz w:val="18"/>
@@ -316,6 +390,10 @@
         <w:pStyle w:val="a3"/>
         <w:rPr>
           <w:rFonts w:ascii="Times New Roman" w:hAnsi="Times New Roman" w:cs="Times New Roman"/>
+          <w:b/>
+          <w:bCs/>
+          <w:sz w:val="28"/>
+          <w:szCs w:val="28"/>
         </w:rPr>
       </w:pPr>
     </w:p>
@@ -357,8 +435,6 @@
       <w:r>
         <w:rPr>
           <w:rFonts w:ascii="Times New Roman" w:hAnsi="Times New Roman" w:cs="Times New Roman"/>
-          <w:b/>
-          <w:bCs/>
         </w:rPr>
         <w:t>преобразовывает</w:t>
       </w:r>
@@ -371,8 +447,6 @@
       <w:r>
         <w:rPr>
           <w:rFonts w:ascii="Times New Roman" w:hAnsi="Times New Roman" w:cs="Times New Roman"/>
-          <w:b/>
-          <w:bCs/>
         </w:rPr>
         <w:t>компилирования</w:t>
       </w:r>
@@ -388,21 +462,7 @@
           <w:b/>
           <w:bCs/>
         </w:rPr>
-        <w:t>работа</w:t>
-      </w:r>
-      <w:r>
-        <w:rPr>
-          <w:rFonts w:ascii="Times New Roman" w:hAnsi="Times New Roman" w:cs="Times New Roman"/>
-        </w:rPr>
-        <w:t xml:space="preserve"> с </w:t>
-      </w:r>
-      <w:r>
-        <w:rPr>
-          <w:rFonts w:ascii="Times New Roman" w:hAnsi="Times New Roman" w:cs="Times New Roman"/>
-          <w:b/>
-          <w:bCs/>
-        </w:rPr>
-        <w:t>препроцессорными директивами</w:t>
+        <w:t>работа с препроцессорными директивами</w:t>
       </w:r>
       <w:r>
         <w:rPr>
@@ -427,8 +487,6 @@
       <w:r>
         <w:rPr>
           <w:rFonts w:ascii="Times New Roman" w:hAnsi="Times New Roman" w:cs="Times New Roman"/>
-          <w:b/>
-          <w:bCs/>
         </w:rPr>
         <w:t>хэдеры</w:t>
       </w:r>
@@ -448,13 +506,25 @@
         <w:rPr>
           <w:rFonts w:ascii="Times New Roman" w:hAnsi="Times New Roman" w:cs="Times New Roman"/>
         </w:rPr>
-        <w:t xml:space="preserve">), убирает </w:t>
-      </w:r>
-      <w:r>
-        <w:rPr>
-          <w:rFonts w:ascii="Times New Roman" w:hAnsi="Times New Roman" w:cs="Times New Roman"/>
-          <w:b/>
-          <w:bCs/>
+        <w:t xml:space="preserve">), </w:t>
+      </w:r>
+      <w:r>
+        <w:rPr>
+          <w:rFonts w:ascii="Times New Roman" w:hAnsi="Times New Roman" w:cs="Times New Roman"/>
+          <w:b/>
+          <w:bCs/>
+        </w:rPr>
+        <w:t>убирает</w:t>
+      </w:r>
+      <w:r>
+        <w:rPr>
+          <w:rFonts w:ascii="Times New Roman" w:hAnsi="Times New Roman" w:cs="Times New Roman"/>
+        </w:rPr>
+        <w:t xml:space="preserve"> </w:t>
+      </w:r>
+      <w:r>
+        <w:rPr>
+          <w:rFonts w:ascii="Times New Roman" w:hAnsi="Times New Roman" w:cs="Times New Roman"/>
         </w:rPr>
         <w:t>комментирования</w:t>
       </w:r>
@@ -462,13 +532,19 @@
         <w:rPr>
           <w:rFonts w:ascii="Times New Roman" w:hAnsi="Times New Roman" w:cs="Times New Roman"/>
         </w:rPr>
-        <w:t xml:space="preserve">, заменяет </w:t>
-      </w:r>
-      <w:r>
-        <w:rPr>
-          <w:rFonts w:ascii="Times New Roman" w:hAnsi="Times New Roman" w:cs="Times New Roman"/>
-          <w:b/>
-          <w:bCs/>
+        <w:t xml:space="preserve">, </w:t>
+      </w:r>
+      <w:r>
+        <w:rPr>
+          <w:rFonts w:ascii="Times New Roman" w:hAnsi="Times New Roman" w:cs="Times New Roman"/>
+          <w:b/>
+          <w:bCs/>
+        </w:rPr>
+        <w:t xml:space="preserve">заменяет </w:t>
+      </w:r>
+      <w:r>
+        <w:rPr>
+          <w:rFonts w:ascii="Times New Roman" w:hAnsi="Times New Roman" w:cs="Times New Roman"/>
         </w:rPr>
         <w:t>макросы</w:t>
       </w:r>
@@ -512,13 +588,37 @@
         <w:rPr>
           <w:rFonts w:ascii="Times New Roman" w:hAnsi="Times New Roman" w:cs="Times New Roman"/>
         </w:rPr>
-        <w:t xml:space="preserve"> и </w:t>
-      </w:r>
-      <w:r>
-        <w:rPr>
-          <w:rFonts w:ascii="Consolas" w:hAnsi="Consolas" w:cs="Times New Roman"/>
-        </w:rPr>
-        <w:t>#ifndef</w:t>
+        <w:t xml:space="preserve">, </w:t>
+      </w:r>
+      <w:r>
+        <w:rPr>
+          <w:rFonts w:ascii="Consolas" w:hAnsi="Consolas" w:cs="Times New Roman"/>
+        </w:rPr>
+        <w:t>#elif</w:t>
+      </w:r>
+      <w:r>
+        <w:rPr>
+          <w:rFonts w:ascii="Times New Roman" w:hAnsi="Times New Roman" w:cs="Times New Roman"/>
+        </w:rPr>
+        <w:t xml:space="preserve">, </w:t>
+      </w:r>
+      <w:r>
+        <w:rPr>
+          <w:rFonts w:ascii="Consolas" w:hAnsi="Consolas" w:cs="Times New Roman"/>
+        </w:rPr>
+        <w:t>#else</w:t>
+      </w:r>
+      <w:r>
+        <w:rPr>
+          <w:rFonts w:ascii="Times New Roman" w:hAnsi="Times New Roman" w:cs="Times New Roman"/>
+        </w:rPr>
+        <w:t xml:space="preserve">, </w:t>
+      </w:r>
+      <w:r>
+        <w:rPr>
+          <w:rFonts w:ascii="Consolas" w:hAnsi="Consolas" w:cs="Times New Roman"/>
+        </w:rPr>
+        <w:t>#endif</w:t>
       </w:r>
       <w:r>
         <w:rPr>
@@ -534,6 +634,1368 @@
           <w:rFonts w:ascii="Times New Roman" w:hAnsi="Times New Roman" w:cs="Times New Roman"/>
         </w:rPr>
       </w:pPr>
+    </w:p>
+    <w:p>
+      <w:pPr>
+        <w:pStyle w:val="a3"/>
+        <w:rPr>
+          <w:rFonts w:ascii="Times New Roman" w:hAnsi="Times New Roman" w:cs="Times New Roman"/>
+        </w:rPr>
+      </w:pPr>
+      <w:r>
+        <w:rPr>
+          <w:rFonts w:ascii="Times New Roman" w:hAnsi="Times New Roman" w:cs="Times New Roman"/>
+        </w:rPr>
+        <w:lastRenderedPageBreak/>
+        <w:t xml:space="preserve">Получим </w:t>
+      </w:r>
+      <w:r>
+        <w:rPr>
+          <w:rFonts w:ascii="Times New Roman" w:hAnsi="Times New Roman" w:cs="Times New Roman"/>
+          <w:b/>
+          <w:bCs/>
+        </w:rPr>
+        <w:t>препроцессированный код</w:t>
+      </w:r>
+      <w:r>
+        <w:rPr>
+          <w:rFonts w:ascii="Times New Roman" w:hAnsi="Times New Roman" w:cs="Times New Roman"/>
+        </w:rPr>
+        <w:t xml:space="preserve"> в выходной </w:t>
+      </w:r>
+      <w:r>
+        <w:rPr>
+          <w:rFonts w:ascii="Times New Roman" w:hAnsi="Times New Roman" w:cs="Times New Roman"/>
+          <w:b/>
+          <w:bCs/>
+        </w:rPr>
+        <w:t xml:space="preserve">файл </w:t>
+      </w:r>
+      <w:r>
+        <w:rPr>
+          <w:rFonts w:ascii="Consolas" w:hAnsi="Consolas" w:cs="Times New Roman"/>
+          <w:b/>
+          <w:bCs/>
+        </w:rPr>
+        <w:t>driver.ii</w:t>
+      </w:r>
+      <w:r>
+        <w:rPr>
+          <w:rFonts w:ascii="Times New Roman" w:hAnsi="Times New Roman" w:cs="Times New Roman"/>
+        </w:rPr>
+        <w:t xml:space="preserve"> (прошедшие через стадию препроцессинга </w:t>
+      </w:r>
+      <w:r>
+        <w:rPr>
+          <w:rFonts w:ascii="Consolas" w:hAnsi="Consolas" w:cs="Times New Roman"/>
+        </w:rPr>
+        <w:t>C++</w:t>
+      </w:r>
+      <w:r>
+        <w:rPr>
+          <w:rFonts w:ascii="Times New Roman" w:hAnsi="Times New Roman" w:cs="Times New Roman"/>
+        </w:rPr>
+        <w:t xml:space="preserve"> файлы имеют расширение </w:t>
+      </w:r>
+      <w:r>
+        <w:rPr>
+          <w:rFonts w:ascii="Consolas" w:hAnsi="Consolas" w:cs="Times New Roman"/>
+        </w:rPr>
+        <w:t>.ii</w:t>
+      </w:r>
+      <w:r>
+        <w:rPr>
+          <w:rFonts w:ascii="Times New Roman" w:hAnsi="Times New Roman" w:cs="Times New Roman"/>
+        </w:rPr>
+        <w:t xml:space="preserve">), используя флаг </w:t>
+      </w:r>
+      <w:r>
+        <w:rPr>
+          <w:rFonts w:ascii="Consolas" w:hAnsi="Consolas" w:cs="Times New Roman"/>
+        </w:rPr>
+        <w:t>-</w:t>
+      </w:r>
+      <w:r>
+        <w:rPr>
+          <w:rFonts w:ascii="Consolas" w:hAnsi="Consolas" w:cs="Times New Roman"/>
+          <w:b/>
+          <w:bCs/>
+        </w:rPr>
+        <w:t>E</w:t>
+      </w:r>
+      <w:r>
+        <w:rPr>
+          <w:rFonts w:ascii="Times New Roman" w:hAnsi="Times New Roman" w:cs="Times New Roman"/>
+        </w:rPr>
+        <w:t>, который сообщает компилятору, что компилировать (об этом далее) файл не нужно, а только провести его препроцессинг:</w:t>
+      </w:r>
+    </w:p>
+    <w:p>
+      <w:pPr>
+        <w:pStyle w:val="a3"/>
+        <w:rPr>
+          <w:rFonts w:ascii="Times New Roman" w:hAnsi="Times New Roman" w:cs="Times New Roman"/>
+        </w:rPr>
+      </w:pPr>
+    </w:p>
+    <w:p>
+      <w:pPr>
+        <w:pStyle w:val="a3"/>
+        <w:ind w:firstLine="696"/>
+        <w:rPr>
+          <w:rFonts w:ascii="Consolas" w:hAnsi="Consolas" w:cs="Times New Roman"/>
+          <w:sz w:val="18"/>
+          <w:szCs w:val="18"/>
+          <w:lang w:val="en-US"/>
+        </w:rPr>
+      </w:pPr>
+      <w:r>
+        <w:rPr>
+          <w:rFonts w:ascii="Consolas" w:hAnsi="Consolas" w:cs="Times New Roman"/>
+          <w:sz w:val="18"/>
+          <w:szCs w:val="18"/>
+          <w:lang w:val="en-US"/>
+        </w:rPr>
+        <w:t>g++ -E driver.cpp -o driver.ii</w:t>
+      </w:r>
+    </w:p>
+    <w:p>
+      <w:pPr>
+        <w:pStyle w:val="a3"/>
+        <w:rPr>
+          <w:rFonts w:ascii="Times New Roman" w:hAnsi="Times New Roman" w:cs="Times New Roman"/>
+          <w:lang w:val="en-US"/>
+        </w:rPr>
+      </w:pPr>
+    </w:p>
+    <w:p>
+      <w:pPr>
+        <w:pStyle w:val="a3"/>
+        <w:rPr>
+          <w:rFonts w:ascii="Times New Roman" w:hAnsi="Times New Roman" w:cs="Times New Roman"/>
+        </w:rPr>
+      </w:pPr>
+      <w:r>
+        <w:rPr>
+          <w:rFonts w:ascii="Times New Roman" w:hAnsi="Times New Roman" w:cs="Times New Roman"/>
+          <w:b/>
+          <w:bCs/>
+        </w:rPr>
+        <w:t>На выходе</w:t>
+      </w:r>
+      <w:r>
+        <w:rPr>
+          <w:rFonts w:ascii="Times New Roman" w:hAnsi="Times New Roman" w:cs="Times New Roman"/>
+        </w:rPr>
+        <w:t xml:space="preserve"> препроцессора получаются так называемые </w:t>
+      </w:r>
+      <w:r>
+        <w:rPr>
+          <w:rFonts w:ascii="Times New Roman" w:hAnsi="Times New Roman" w:cs="Times New Roman"/>
+          <w:b/>
+          <w:bCs/>
+        </w:rPr>
+        <w:t>компиляционные листы</w:t>
+      </w:r>
+      <w:r>
+        <w:rPr>
+          <w:rFonts w:ascii="Times New Roman" w:hAnsi="Times New Roman" w:cs="Times New Roman"/>
+        </w:rPr>
+        <w:t xml:space="preserve">, состоящие исключительно из </w:t>
+      </w:r>
+      <w:r>
+        <w:rPr>
+          <w:rFonts w:ascii="Times New Roman" w:hAnsi="Times New Roman" w:cs="Times New Roman"/>
+          <w:b/>
+          <w:bCs/>
+        </w:rPr>
+        <w:t>выражений</w:t>
+      </w:r>
+      <w:r>
+        <w:rPr>
+          <w:rFonts w:ascii="Times New Roman" w:hAnsi="Times New Roman" w:cs="Times New Roman"/>
+        </w:rPr>
+        <w:t xml:space="preserve"> языка </w:t>
+      </w:r>
+      <w:r>
+        <w:rPr>
+          <w:rFonts w:ascii="Consolas" w:hAnsi="Consolas" w:cs="Times New Roman"/>
+        </w:rPr>
+        <w:t>C++</w:t>
+      </w:r>
+      <w:r>
+        <w:rPr>
+          <w:rFonts w:ascii="Times New Roman" w:hAnsi="Times New Roman" w:cs="Times New Roman"/>
+        </w:rPr>
+        <w:t xml:space="preserve">, которых должно быть достаточно для создания объектных файлов на следующих этапах обработки. Последнее означает, что на момент использования каких-либо символов языка из других файлов, </w:t>
+      </w:r>
+      <w:r>
+        <w:rPr>
+          <w:rFonts w:ascii="Times New Roman" w:hAnsi="Times New Roman" w:cs="Times New Roman"/>
+          <w:b/>
+          <w:bCs/>
+        </w:rPr>
+        <w:t>объявления этих символов должны присутствовать</w:t>
+      </w:r>
+      <w:r>
+        <w:rPr>
+          <w:rFonts w:ascii="Times New Roman" w:hAnsi="Times New Roman" w:cs="Times New Roman"/>
+        </w:rPr>
+        <w:t xml:space="preserve"> в компиляционном листе выше. Именно такие подстановки и призван осуществлять препроцессор. Часто, на вход препроцессора поступает файл размером в несколько десятков строк, а на выходе получается компиляционный лист из десятков тысяч строк.</w:t>
+      </w:r>
+    </w:p>
+    <w:p>
+      <w:pPr>
+        <w:pStyle w:val="a3"/>
+        <w:rPr>
+          <w:rFonts w:ascii="Times New Roman" w:hAnsi="Times New Roman" w:cs="Times New Roman"/>
+        </w:rPr>
+      </w:pPr>
+    </w:p>
+    <w:p>
+      <w:pPr>
+        <w:pStyle w:val="a3"/>
+        <w:rPr>
+          <w:rFonts w:ascii="Times New Roman" w:hAnsi="Times New Roman" w:cs="Times New Roman"/>
+        </w:rPr>
+      </w:pPr>
+      <w:r>
+        <w:rPr>
+          <w:rFonts w:ascii="Times New Roman" w:hAnsi="Times New Roman" w:cs="Times New Roman"/>
+        </w:rPr>
+        <w:t xml:space="preserve">Если рассмотреть нашу функцию </w:t>
+      </w:r>
+      <w:r>
+        <w:rPr>
+          <w:rFonts w:ascii="Consolas" w:hAnsi="Consolas" w:cs="Times New Roman"/>
+          <w:lang w:val="en-US"/>
+        </w:rPr>
+        <w:t>main</w:t>
+      </w:r>
+      <w:r>
+        <w:rPr>
+          <w:rFonts w:ascii="Consolas" w:hAnsi="Consolas" w:cs="Times New Roman"/>
+        </w:rPr>
+        <w:t>()</w:t>
+      </w:r>
+      <w:r>
+        <w:rPr>
+          <w:rFonts w:ascii="Times New Roman" w:hAnsi="Times New Roman" w:cs="Times New Roman"/>
+        </w:rPr>
+        <w:t xml:space="preserve"> после препроцессинга</w:t>
+      </w:r>
+      <w:r>
+        <w:rPr>
+          <w:rFonts w:ascii="Times New Roman" w:hAnsi="Times New Roman" w:cs="Times New Roman"/>
+        </w:rPr>
+        <w:t xml:space="preserve">, то макрос </w:t>
+      </w:r>
+      <w:r>
+        <w:rPr>
+          <w:rFonts w:ascii="Consolas" w:hAnsi="Consolas" w:cs="Times New Roman"/>
+          <w:lang w:val="en-US"/>
+        </w:rPr>
+        <w:t>RETURN</w:t>
+      </w:r>
+      <w:r>
+        <w:rPr>
+          <w:rFonts w:ascii="Times New Roman" w:hAnsi="Times New Roman" w:cs="Times New Roman"/>
+        </w:rPr>
+        <w:t xml:space="preserve"> </w:t>
+      </w:r>
+      <w:r>
+        <w:rPr>
+          <w:rFonts w:ascii="Times New Roman" w:hAnsi="Times New Roman" w:cs="Times New Roman"/>
+        </w:rPr>
+        <w:t>был заменен</w:t>
+      </w:r>
+      <w:r>
+        <w:rPr>
+          <w:rFonts w:ascii="Times New Roman" w:hAnsi="Times New Roman" w:cs="Times New Roman"/>
+        </w:rPr>
+        <w:t xml:space="preserve">: </w:t>
+      </w:r>
+    </w:p>
+    <w:p>
+      <w:pPr>
+        <w:pStyle w:val="a3"/>
+        <w:rPr>
+          <w:rFonts w:ascii="Consolas" w:hAnsi="Consolas" w:cs="Times New Roman"/>
+          <w:sz w:val="18"/>
+          <w:szCs w:val="18"/>
+        </w:rPr>
+      </w:pPr>
+    </w:p>
+    <w:p>
+      <w:pPr>
+        <w:pStyle w:val="a3"/>
+        <w:spacing w:after="0"/>
+        <w:ind w:left="1416"/>
+        <w:rPr>
+          <w:rFonts w:ascii="Consolas" w:hAnsi="Consolas" w:cs="Times New Roman"/>
+          <w:sz w:val="18"/>
+          <w:szCs w:val="18"/>
+          <w:lang w:val="en-US"/>
+        </w:rPr>
+      </w:pPr>
+      <w:r>
+        <w:rPr>
+          <w:rFonts w:ascii="Consolas" w:hAnsi="Consolas" w:cs="Times New Roman"/>
+          <w:sz w:val="18"/>
+          <w:szCs w:val="18"/>
+          <w:lang w:val="en-US"/>
+        </w:rPr>
+        <w:t>int main() {</w:t>
+      </w:r>
+    </w:p>
+    <w:p>
+      <w:pPr>
+        <w:pStyle w:val="a3"/>
+        <w:spacing w:after="0"/>
+        <w:ind w:left="1416"/>
+        <w:rPr>
+          <w:rFonts w:ascii="Consolas" w:hAnsi="Consolas" w:cs="Times New Roman"/>
+          <w:sz w:val="18"/>
+          <w:szCs w:val="18"/>
+        </w:rPr>
+      </w:pPr>
+      <w:r>
+        <w:rPr>
+          <w:rFonts w:ascii="Consolas" w:hAnsi="Consolas" w:cs="Times New Roman"/>
+          <w:sz w:val="18"/>
+          <w:szCs w:val="18"/>
+          <w:lang w:val="en-US"/>
+        </w:rPr>
+        <w:t xml:space="preserve">    cout &lt;&lt; "Hello, world!" </w:t>
+      </w:r>
+      <w:r>
+        <w:rPr>
+          <w:rFonts w:ascii="Consolas" w:hAnsi="Consolas" w:cs="Times New Roman"/>
+          <w:sz w:val="18"/>
+          <w:szCs w:val="18"/>
+        </w:rPr>
+        <w:t>&lt;&lt; endl;</w:t>
+      </w:r>
+    </w:p>
+    <w:p>
+      <w:pPr>
+        <w:pStyle w:val="a3"/>
+        <w:spacing w:after="0"/>
+        <w:ind w:left="1416"/>
+        <w:rPr>
+          <w:rFonts w:ascii="Consolas" w:hAnsi="Consolas" w:cs="Times New Roman"/>
+          <w:sz w:val="18"/>
+          <w:szCs w:val="18"/>
+          <w:lang w:val="en-US"/>
+        </w:rPr>
+      </w:pPr>
+      <w:r>
+        <w:rPr>
+          <w:rFonts w:ascii="Consolas" w:hAnsi="Consolas" w:cs="Times New Roman"/>
+          <w:sz w:val="18"/>
+          <w:szCs w:val="18"/>
+        </w:rPr>
+        <w:t xml:space="preserve">    return 0;</w:t>
+      </w:r>
+    </w:p>
+    <w:p>
+      <w:pPr>
+        <w:pStyle w:val="a3"/>
+        <w:spacing w:after="0"/>
+        <w:ind w:left="1416"/>
+        <w:rPr>
+          <w:rFonts w:ascii="Consolas" w:hAnsi="Consolas" w:cs="Times New Roman"/>
+          <w:sz w:val="18"/>
+          <w:szCs w:val="18"/>
+        </w:rPr>
+      </w:pPr>
+      <w:r>
+        <w:rPr>
+          <w:rFonts w:ascii="Consolas" w:hAnsi="Consolas" w:cs="Times New Roman"/>
+          <w:sz w:val="18"/>
+          <w:szCs w:val="18"/>
+        </w:rPr>
+        <w:t>}</w:t>
+      </w:r>
+    </w:p>
+    <w:p>
+      <w:pPr>
+        <w:pStyle w:val="a3"/>
+        <w:spacing w:after="0"/>
+        <w:ind w:left="1416"/>
+        <w:rPr>
+          <w:rFonts w:ascii="Consolas" w:hAnsi="Consolas" w:cs="Times New Roman"/>
+          <w:sz w:val="18"/>
+          <w:szCs w:val="18"/>
+        </w:rPr>
+      </w:pPr>
+    </w:p>
+    <w:p>
+      <w:pPr>
+        <w:pStyle w:val="a3"/>
+        <w:spacing w:after="0"/>
+        <w:ind w:left="1416"/>
+        <w:rPr>
+          <w:rFonts w:ascii="Consolas" w:hAnsi="Consolas" w:cs="Times New Roman"/>
+          <w:sz w:val="18"/>
+          <w:szCs w:val="18"/>
+        </w:rPr>
+      </w:pPr>
+    </w:p>
+    <w:p>
+      <w:pPr>
+        <w:pStyle w:val="a3"/>
+        <w:spacing w:after="0"/>
+        <w:ind w:left="1416"/>
+        <w:rPr>
+          <w:rFonts w:ascii="Consolas" w:hAnsi="Consolas" w:cs="Times New Roman"/>
+          <w:sz w:val="18"/>
+          <w:szCs w:val="18"/>
+        </w:rPr>
+      </w:pPr>
+    </w:p>
+    <w:p>
+      <w:pPr>
+        <w:pStyle w:val="a3"/>
+        <w:spacing w:after="0"/>
+        <w:ind w:left="1416"/>
+        <w:rPr>
+          <w:rFonts w:ascii="Consolas" w:hAnsi="Consolas" w:cs="Times New Roman"/>
+          <w:sz w:val="18"/>
+          <w:szCs w:val="18"/>
+        </w:rPr>
+      </w:pPr>
+    </w:p>
+    <w:p>
+      <w:pPr>
+        <w:pStyle w:val="a3"/>
+        <w:spacing w:after="0"/>
+        <w:ind w:left="1416"/>
+        <w:rPr>
+          <w:rFonts w:ascii="Consolas" w:hAnsi="Consolas" w:cs="Times New Roman"/>
+          <w:sz w:val="18"/>
+          <w:szCs w:val="18"/>
+        </w:rPr>
+      </w:pPr>
+    </w:p>
+    <w:p>
+      <w:pPr>
+        <w:pStyle w:val="a3"/>
+        <w:numPr>
+          <w:ilvl w:val="0"/>
+          <w:numId w:val="5"/>
+        </w:numPr>
+        <w:rPr>
+          <w:rFonts w:ascii="Times New Roman" w:hAnsi="Times New Roman" w:cs="Times New Roman"/>
+          <w:b/>
+          <w:bCs/>
+          <w:sz w:val="28"/>
+          <w:szCs w:val="28"/>
+          <w:lang w:val="en-US"/>
+        </w:rPr>
+      </w:pPr>
+      <w:r>
+        <w:rPr>
+          <w:rFonts w:ascii="Times New Roman" w:hAnsi="Times New Roman" w:cs="Times New Roman"/>
+          <w:b/>
+          <w:bCs/>
+          <w:sz w:val="28"/>
+          <w:szCs w:val="28"/>
+        </w:rPr>
+        <w:t>Компилирование</w:t>
+      </w:r>
+    </w:p>
+    <w:p>
+      <w:pPr>
+        <w:pStyle w:val="a3"/>
+        <w:rPr>
+          <w:rFonts w:ascii="Times New Roman" w:hAnsi="Times New Roman" w:cs="Times New Roman"/>
+          <w:b/>
+          <w:bCs/>
+          <w:sz w:val="28"/>
+          <w:szCs w:val="28"/>
+          <w:lang w:val="en-US"/>
+        </w:rPr>
+      </w:pPr>
+    </w:p>
+    <w:p>
+      <w:pPr>
+        <w:pStyle w:val="a3"/>
+        <w:rPr>
+          <w:rFonts w:ascii="Times New Roman" w:hAnsi="Times New Roman" w:cs="Times New Roman"/>
+        </w:rPr>
+      </w:pPr>
+      <w:r>
+        <w:rPr>
+          <w:rFonts w:ascii="Times New Roman" w:hAnsi="Times New Roman" w:cs="Times New Roman"/>
+        </w:rPr>
+        <w:t xml:space="preserve">На данном </w:t>
+      </w:r>
+      <w:r>
+        <w:rPr>
+          <w:rFonts w:ascii="Times New Roman" w:hAnsi="Times New Roman" w:cs="Times New Roman"/>
+        </w:rPr>
+        <w:t xml:space="preserve">шаге </w:t>
+      </w:r>
+      <w:r>
+        <w:rPr>
+          <w:rFonts w:ascii="Consolas" w:hAnsi="Consolas" w:cs="Times New Roman"/>
+        </w:rPr>
+        <w:t>g++</w:t>
+      </w:r>
+      <w:r>
+        <w:rPr>
+          <w:rFonts w:ascii="Times New Roman" w:hAnsi="Times New Roman" w:cs="Times New Roman"/>
+        </w:rPr>
+        <w:t xml:space="preserve"> выполняет свою главную задачу — </w:t>
+      </w:r>
+      <w:r>
+        <w:rPr>
+          <w:rFonts w:ascii="Times New Roman" w:hAnsi="Times New Roman" w:cs="Times New Roman"/>
+          <w:b/>
+          <w:bCs/>
+        </w:rPr>
+        <w:t>компилирует</w:t>
+      </w:r>
+      <w:r>
+        <w:rPr>
+          <w:rFonts w:ascii="Times New Roman" w:hAnsi="Times New Roman" w:cs="Times New Roman"/>
+        </w:rPr>
+        <w:t xml:space="preserve">, то есть преобразует полученный на прошлом шаге код без директив в </w:t>
+      </w:r>
+      <w:r>
+        <w:rPr>
+          <w:rFonts w:ascii="Times New Roman" w:hAnsi="Times New Roman" w:cs="Times New Roman"/>
+          <w:b/>
+          <w:bCs/>
+        </w:rPr>
+        <w:t>ассемблерный код</w:t>
+      </w:r>
+      <w:r>
+        <w:rPr>
+          <w:rFonts w:ascii="Times New Roman" w:hAnsi="Times New Roman" w:cs="Times New Roman"/>
+        </w:rPr>
+        <w:t>. Это промежуточный шаг между высокоуровневым языком и машинным (бинарным) кодом.</w:t>
+      </w:r>
+    </w:p>
+    <w:p>
+      <w:pPr>
+        <w:pStyle w:val="a3"/>
+        <w:rPr>
+          <w:rFonts w:ascii="Times New Roman" w:hAnsi="Times New Roman" w:cs="Times New Roman"/>
+        </w:rPr>
+      </w:pPr>
+    </w:p>
+    <w:p>
+      <w:pPr>
+        <w:pStyle w:val="a3"/>
+        <w:rPr>
+          <w:rFonts w:ascii="Times New Roman" w:hAnsi="Times New Roman" w:cs="Times New Roman"/>
+        </w:rPr>
+      </w:pPr>
+    </w:p>
+    <w:p>
+      <w:pPr>
+        <w:pStyle w:val="a3"/>
+        <w:rPr>
+          <w:rFonts w:ascii="Times New Roman" w:hAnsi="Times New Roman" w:cs="Times New Roman"/>
+        </w:rPr>
+      </w:pPr>
+      <w:r>
+        <w:rPr>
+          <w:rFonts w:ascii="Times New Roman" w:hAnsi="Times New Roman" w:cs="Times New Roman"/>
+          <w:b/>
+          <w:bCs/>
+        </w:rPr>
+        <w:t>Ассемблерный код</w:t>
+      </w:r>
+      <w:r>
+        <w:rPr>
+          <w:rFonts w:ascii="Times New Roman" w:hAnsi="Times New Roman" w:cs="Times New Roman"/>
+        </w:rPr>
+        <w:t xml:space="preserve"> — это доступное для понимания человеком представление машинного кода.</w:t>
+      </w:r>
+    </w:p>
+    <w:p>
+      <w:pPr>
+        <w:pStyle w:val="a3"/>
+        <w:rPr>
+          <w:rFonts w:ascii="Times New Roman" w:hAnsi="Times New Roman" w:cs="Times New Roman"/>
+        </w:rPr>
+      </w:pPr>
+    </w:p>
+    <w:p>
+      <w:pPr>
+        <w:pStyle w:val="a3"/>
+        <w:rPr>
+          <w:rFonts w:ascii="Times New Roman" w:hAnsi="Times New Roman" w:cs="Times New Roman"/>
+        </w:rPr>
+      </w:pPr>
+    </w:p>
+    <w:p>
+      <w:pPr>
+        <w:pStyle w:val="a3"/>
+        <w:rPr>
+          <w:rFonts w:ascii="Times New Roman" w:hAnsi="Times New Roman" w:cs="Times New Roman"/>
+        </w:rPr>
+      </w:pPr>
+      <w:r>
+        <w:rPr>
+          <w:rFonts w:ascii="Times New Roman" w:hAnsi="Times New Roman" w:cs="Times New Roman"/>
+        </w:rPr>
+        <w:t xml:space="preserve">Используя </w:t>
+      </w:r>
+      <w:r>
+        <w:rPr>
+          <w:rFonts w:ascii="Times New Roman" w:hAnsi="Times New Roman" w:cs="Times New Roman"/>
+          <w:b/>
+          <w:bCs/>
+        </w:rPr>
+        <w:t xml:space="preserve">флаг </w:t>
+      </w:r>
+      <w:r>
+        <w:rPr>
+          <w:rFonts w:ascii="Consolas" w:hAnsi="Consolas" w:cs="Times New Roman"/>
+          <w:b/>
+          <w:bCs/>
+        </w:rPr>
+        <w:t>-S</w:t>
+      </w:r>
+      <w:r>
+        <w:rPr>
+          <w:rFonts w:ascii="Times New Roman" w:hAnsi="Times New Roman" w:cs="Times New Roman"/>
+        </w:rPr>
+        <w:t>, который</w:t>
+      </w:r>
+      <w:r>
+        <w:rPr>
+          <w:rFonts w:ascii="Times New Roman" w:hAnsi="Times New Roman" w:cs="Times New Roman"/>
+        </w:rPr>
+        <w:t xml:space="preserve"> сообщает компилятору остановиться после стадии компиляции, получим ассемблерный код в </w:t>
+      </w:r>
+      <w:r>
+        <w:rPr>
+          <w:rFonts w:ascii="Times New Roman" w:hAnsi="Times New Roman" w:cs="Times New Roman"/>
+        </w:rPr>
+        <w:t xml:space="preserve">выходном файле </w:t>
+      </w:r>
+      <w:r>
+        <w:rPr>
+          <w:rFonts w:ascii="Consolas" w:hAnsi="Consolas" w:cs="Times New Roman"/>
+        </w:rPr>
+        <w:t>driver.s</w:t>
+      </w:r>
+      <w:r>
+        <w:rPr>
+          <w:rFonts w:ascii="Times New Roman" w:hAnsi="Times New Roman" w:cs="Times New Roman"/>
+        </w:rPr>
+        <w:t>:</w:t>
+      </w:r>
+    </w:p>
+    <w:p>
+      <w:pPr>
+        <w:pStyle w:val="a3"/>
+        <w:rPr>
+          <w:rFonts w:ascii="Times New Roman" w:hAnsi="Times New Roman" w:cs="Times New Roman"/>
+        </w:rPr>
+      </w:pPr>
+    </w:p>
+    <w:p>
+      <w:pPr>
+        <w:pStyle w:val="a3"/>
+        <w:ind w:firstLine="696"/>
+        <w:rPr>
+          <w:rFonts w:ascii="Consolas" w:hAnsi="Consolas" w:cs="Times New Roman"/>
+          <w:sz w:val="18"/>
+          <w:szCs w:val="18"/>
+          <w:lang w:val="en-US"/>
+        </w:rPr>
+      </w:pPr>
+      <w:r>
+        <w:rPr>
+          <w:rFonts w:ascii="Consolas" w:hAnsi="Consolas" w:cs="Times New Roman"/>
+          <w:sz w:val="18"/>
+          <w:szCs w:val="18"/>
+          <w:lang w:val="en-US"/>
+        </w:rPr>
+        <w:t>$ g++ -S driver.ii -o driver.s</w:t>
+      </w:r>
+    </w:p>
+    <w:p>
+      <w:pPr>
+        <w:rPr>
+          <w:rFonts w:ascii="Consolas" w:hAnsi="Consolas" w:cs="Times New Roman"/>
+          <w:sz w:val="18"/>
+          <w:szCs w:val="18"/>
+          <w:lang w:val="en-US"/>
+        </w:rPr>
+      </w:pPr>
+    </w:p>
+    <w:p>
+      <w:pPr>
+        <w:pStyle w:val="a3"/>
+        <w:numPr>
+          <w:ilvl w:val="0"/>
+          <w:numId w:val="5"/>
+        </w:numPr>
+        <w:rPr>
+          <w:rFonts w:ascii="Times New Roman" w:hAnsi="Times New Roman" w:cs="Times New Roman"/>
+          <w:b/>
+          <w:bCs/>
+          <w:sz w:val="28"/>
+          <w:szCs w:val="28"/>
+          <w:lang w:val="en-US"/>
+        </w:rPr>
+      </w:pPr>
+      <w:r>
+        <w:rPr>
+          <w:rFonts w:ascii="Times New Roman" w:hAnsi="Times New Roman" w:cs="Times New Roman"/>
+          <w:b/>
+          <w:bCs/>
+          <w:sz w:val="28"/>
+          <w:szCs w:val="28"/>
+        </w:rPr>
+        <w:t>Ассемблирование</w:t>
+      </w:r>
+    </w:p>
+    <w:p>
+      <w:pPr>
+        <w:pStyle w:val="a3"/>
+        <w:rPr>
+          <w:rFonts w:ascii="Times New Roman" w:hAnsi="Times New Roman" w:cs="Times New Roman"/>
+          <w:b/>
+          <w:bCs/>
+          <w:sz w:val="28"/>
+          <w:szCs w:val="28"/>
+          <w:lang w:val="en-US"/>
+        </w:rPr>
+      </w:pPr>
+    </w:p>
+    <w:p>
+      <w:pPr>
+        <w:pStyle w:val="a3"/>
+        <w:rPr>
+          <w:rFonts w:ascii="Times New Roman" w:hAnsi="Times New Roman" w:cs="Times New Roman"/>
+        </w:rPr>
+      </w:pPr>
+      <w:r>
+        <w:rPr>
+          <w:rFonts w:ascii="Times New Roman" w:hAnsi="Times New Roman" w:cs="Times New Roman"/>
+        </w:rPr>
+        <w:t xml:space="preserve">В данном случае, мы имеем </w:t>
+      </w:r>
+      <w:r>
+        <w:rPr>
+          <w:rFonts w:ascii="Times New Roman" w:hAnsi="Times New Roman" w:cs="Times New Roman"/>
+          <w:b/>
+          <w:bCs/>
+        </w:rPr>
+        <w:t>компилятор</w:t>
+      </w:r>
+      <w:r>
+        <w:rPr>
+          <w:rFonts w:ascii="Times New Roman" w:hAnsi="Times New Roman" w:cs="Times New Roman"/>
+        </w:rPr>
+        <w:t xml:space="preserve"> с языка </w:t>
+      </w:r>
+      <w:r>
+        <w:rPr>
+          <w:rFonts w:ascii="Times New Roman" w:hAnsi="Times New Roman" w:cs="Times New Roman"/>
+          <w:b/>
+          <w:bCs/>
+        </w:rPr>
+        <w:t>ассемблера</w:t>
+      </w:r>
+      <w:r>
+        <w:rPr>
+          <w:rFonts w:ascii="Times New Roman" w:hAnsi="Times New Roman" w:cs="Times New Roman"/>
+        </w:rPr>
+        <w:t xml:space="preserve">. Результатом его работы является </w:t>
+      </w:r>
+      <w:r>
+        <w:rPr>
+          <w:rFonts w:ascii="Times New Roman" w:hAnsi="Times New Roman" w:cs="Times New Roman"/>
+          <w:b/>
+          <w:bCs/>
+        </w:rPr>
+        <w:t>объектный файл</w:t>
+      </w:r>
+      <w:r>
+        <w:rPr>
+          <w:rFonts w:ascii="Times New Roman" w:hAnsi="Times New Roman" w:cs="Times New Roman"/>
+        </w:rPr>
+        <w:t xml:space="preserve"> полученный на основе всего того текста, что был предоставлен в </w:t>
+      </w:r>
+      <w:r>
+        <w:rPr>
+          <w:rFonts w:ascii="Times New Roman" w:hAnsi="Times New Roman" w:cs="Times New Roman"/>
+          <w:b/>
+          <w:bCs/>
+        </w:rPr>
+        <w:t>компиляционном листе</w:t>
+      </w:r>
+      <w:r>
+        <w:rPr>
+          <w:rFonts w:ascii="Times New Roman" w:hAnsi="Times New Roman" w:cs="Times New Roman"/>
+        </w:rPr>
+        <w:t xml:space="preserve">. Поэтому можно говорить, что каждый объектный файл проекта соответствует одному </w:t>
+      </w:r>
+      <w:r>
+        <w:rPr>
+          <w:rFonts w:ascii="Times New Roman" w:hAnsi="Times New Roman" w:cs="Times New Roman"/>
+          <w:b/>
+          <w:bCs/>
+        </w:rPr>
+        <w:t>компиляционному листу</w:t>
+      </w:r>
+      <w:r>
+        <w:rPr>
+          <w:rFonts w:ascii="Times New Roman" w:hAnsi="Times New Roman" w:cs="Times New Roman"/>
+        </w:rPr>
+        <w:t xml:space="preserve"> проекта.</w:t>
+      </w:r>
+    </w:p>
+    <w:p>
+      <w:pPr>
+        <w:pStyle w:val="a3"/>
+        <w:rPr>
+          <w:rFonts w:ascii="Times New Roman" w:hAnsi="Times New Roman" w:cs="Times New Roman"/>
+        </w:rPr>
+      </w:pPr>
+    </w:p>
+    <w:p>
+      <w:pPr>
+        <w:pStyle w:val="a3"/>
+        <w:rPr>
+          <w:rFonts w:ascii="Times New Roman" w:hAnsi="Times New Roman" w:cs="Times New Roman"/>
+        </w:rPr>
+      </w:pPr>
+      <w:r>
+        <w:rPr>
+          <w:rFonts w:ascii="Times New Roman" w:hAnsi="Times New Roman" w:cs="Times New Roman"/>
+          <w:b/>
+          <w:bCs/>
+        </w:rPr>
+        <w:t>Объектный файл</w:t>
+      </w:r>
+      <w:r>
+        <w:rPr>
+          <w:rFonts w:ascii="Times New Roman" w:hAnsi="Times New Roman" w:cs="Times New Roman"/>
+        </w:rPr>
+        <w:t xml:space="preserve"> — это созданный ассемблером промежуточный файл, </w:t>
+      </w:r>
+      <w:r>
+        <w:rPr>
+          <w:rFonts w:ascii="Times New Roman" w:hAnsi="Times New Roman" w:cs="Times New Roman"/>
+          <w:b/>
+          <w:bCs/>
+        </w:rPr>
+        <w:t>хранящий кусок машинного кода</w:t>
+      </w:r>
+      <w:r>
+        <w:rPr>
+          <w:rFonts w:ascii="Times New Roman" w:hAnsi="Times New Roman" w:cs="Times New Roman"/>
+        </w:rPr>
+        <w:t xml:space="preserve">. Этот кусок машинного кода, который еще не был связан вместе с </w:t>
+      </w:r>
+      <w:r>
+        <w:rPr>
+          <w:rFonts w:ascii="Times New Roman" w:hAnsi="Times New Roman" w:cs="Times New Roman"/>
+        </w:rPr>
+        <w:lastRenderedPageBreak/>
+        <w:t>другими кусками машинного кода в конечную выполняемую программу, называется объектным кодом.</w:t>
+      </w:r>
+    </w:p>
+    <w:p>
+      <w:pPr>
+        <w:pStyle w:val="a3"/>
+        <w:rPr>
+          <w:rFonts w:ascii="Times New Roman" w:hAnsi="Times New Roman" w:cs="Times New Roman"/>
+        </w:rPr>
+      </w:pPr>
+    </w:p>
+    <w:p>
+      <w:pPr>
+        <w:pStyle w:val="a3"/>
+        <w:rPr>
+          <w:rFonts w:ascii="Times New Roman" w:hAnsi="Times New Roman" w:cs="Times New Roman"/>
+        </w:rPr>
+      </w:pPr>
+      <w:r>
+        <w:rPr>
+          <w:rFonts w:ascii="Times New Roman" w:hAnsi="Times New Roman" w:cs="Times New Roman"/>
+        </w:rPr>
+        <w:t>Получим м</w:t>
+      </w:r>
+      <w:r>
+        <w:rPr>
+          <w:rFonts w:ascii="Times New Roman" w:hAnsi="Times New Roman" w:cs="Times New Roman"/>
+        </w:rPr>
+        <w:t>ашинный код с помощью ассемблера (</w:t>
+      </w:r>
+      <w:r>
+        <w:rPr>
+          <w:rFonts w:ascii="Consolas" w:hAnsi="Consolas" w:cs="Times New Roman"/>
+        </w:rPr>
+        <w:t>as</w:t>
+      </w:r>
+      <w:r>
+        <w:rPr>
+          <w:rFonts w:ascii="Times New Roman" w:hAnsi="Times New Roman" w:cs="Times New Roman"/>
+        </w:rPr>
+        <w:t xml:space="preserve">) в выходной объектный файл </w:t>
+      </w:r>
+      <w:r>
+        <w:rPr>
+          <w:rFonts w:ascii="Consolas" w:hAnsi="Consolas" w:cs="Times New Roman"/>
+        </w:rPr>
+        <w:t>driver.o</w:t>
+      </w:r>
+      <w:r>
+        <w:rPr>
+          <w:rFonts w:ascii="Times New Roman" w:hAnsi="Times New Roman" w:cs="Times New Roman"/>
+        </w:rPr>
+        <w:t>:</w:t>
+      </w:r>
+    </w:p>
+    <w:p>
+      <w:pPr>
+        <w:pStyle w:val="a3"/>
+        <w:rPr>
+          <w:rFonts w:ascii="Times New Roman" w:hAnsi="Times New Roman" w:cs="Times New Roman"/>
+        </w:rPr>
+      </w:pPr>
+    </w:p>
+    <w:p>
+      <w:pPr>
+        <w:pStyle w:val="a3"/>
+        <w:rPr>
+          <w:rFonts w:ascii="Consolas" w:hAnsi="Consolas" w:cs="Times New Roman"/>
+          <w:sz w:val="18"/>
+          <w:szCs w:val="18"/>
+          <w:lang w:val="en-US"/>
+        </w:rPr>
+      </w:pPr>
+      <w:r>
+        <w:rPr>
+          <w:rFonts w:ascii="Consolas" w:hAnsi="Consolas" w:cs="Times New Roman"/>
+          <w:sz w:val="18"/>
+          <w:szCs w:val="18"/>
+          <w:lang w:val="en-US"/>
+        </w:rPr>
+        <w:t>$ as driver.s -o driver.o</w:t>
+      </w:r>
+    </w:p>
+    <w:p>
+      <w:pPr>
+        <w:pStyle w:val="a3"/>
+        <w:rPr>
+          <w:rFonts w:ascii="Times New Roman" w:hAnsi="Times New Roman" w:cs="Times New Roman"/>
+          <w:lang w:val="en-US"/>
+        </w:rPr>
+      </w:pPr>
+    </w:p>
+    <w:p>
+      <w:pPr>
+        <w:pStyle w:val="a3"/>
+        <w:rPr>
+          <w:rFonts w:ascii="Times New Roman" w:hAnsi="Times New Roman" w:cs="Times New Roman"/>
+        </w:rPr>
+      </w:pPr>
+      <w:r>
+        <w:rPr>
+          <w:rFonts w:ascii="Times New Roman" w:hAnsi="Times New Roman" w:cs="Times New Roman"/>
+        </w:rPr>
+        <w:t xml:space="preserve">Ассемблирование </w:t>
+      </w:r>
+      <w:r>
+        <w:rPr>
+          <w:rFonts w:ascii="Times New Roman" w:hAnsi="Times New Roman" w:cs="Times New Roman"/>
+          <w:b/>
+          <w:bCs/>
+        </w:rPr>
+        <w:t>не является обязательным</w:t>
+      </w:r>
+      <w:r>
+        <w:rPr>
+          <w:rFonts w:ascii="Times New Roman" w:hAnsi="Times New Roman" w:cs="Times New Roman"/>
+        </w:rPr>
+        <w:t xml:space="preserve"> процессом обработки файлов на языке </w:t>
+      </w:r>
+      <w:r>
+        <w:rPr>
+          <w:rFonts w:ascii="Consolas" w:hAnsi="Consolas" w:cs="Times New Roman"/>
+        </w:rPr>
+        <w:t>C++</w:t>
+      </w:r>
+      <w:r>
+        <w:rPr>
+          <w:rFonts w:ascii="Times New Roman" w:hAnsi="Times New Roman" w:cs="Times New Roman"/>
+        </w:rPr>
+        <w:t xml:space="preserve">. В данном случае, мы наблюдаем лишь общий подход в архитектуре проекта коллекции компиляторов </w:t>
+      </w:r>
+      <w:r>
+        <w:rPr>
+          <w:rFonts w:ascii="Consolas" w:hAnsi="Consolas" w:cs="Times New Roman"/>
+        </w:rPr>
+        <w:t>GNU</w:t>
+      </w:r>
+      <w:r>
+        <w:rPr>
+          <w:rFonts w:ascii="Times New Roman" w:hAnsi="Times New Roman" w:cs="Times New Roman"/>
+        </w:rPr>
+        <w:t xml:space="preserve">. Чтобы максимально объединить разные языки в одну коллекцию, </w:t>
+      </w:r>
+      <w:r>
+        <w:rPr>
+          <w:rFonts w:ascii="Times New Roman" w:hAnsi="Times New Roman" w:cs="Times New Roman"/>
+          <w:b/>
+          <w:bCs/>
+        </w:rPr>
+        <w:t>для каждого</w:t>
+      </w:r>
+      <w:r>
+        <w:rPr>
+          <w:rFonts w:ascii="Times New Roman" w:hAnsi="Times New Roman" w:cs="Times New Roman"/>
+        </w:rPr>
+        <w:t xml:space="preserve"> из языков реализуется </w:t>
+      </w:r>
+      <w:r>
+        <w:rPr>
+          <w:rFonts w:ascii="Times New Roman" w:hAnsi="Times New Roman" w:cs="Times New Roman"/>
+          <w:b/>
+          <w:bCs/>
+        </w:rPr>
+        <w:t>свой транслятор</w:t>
+      </w:r>
+      <w:r>
+        <w:rPr>
+          <w:rFonts w:ascii="Times New Roman" w:hAnsi="Times New Roman" w:cs="Times New Roman"/>
+        </w:rPr>
+        <w:t xml:space="preserve"> на язык ассемблера и, при необходимости, препроцессор, а компилятор с языка ассемблера и линковщик делаются общими для всех языков коллекции.</w:t>
+      </w:r>
+      <w:r>
+        <w:rPr>
+          <w:rFonts w:ascii="Times New Roman" w:hAnsi="Times New Roman" w:cs="Times New Roman"/>
+        </w:rPr>
+        <w:tab/>
+      </w:r>
+    </w:p>
+    <w:p>
+      <w:pPr>
+        <w:pStyle w:val="a3"/>
+        <w:rPr>
+          <w:rFonts w:ascii="Times New Roman" w:hAnsi="Times New Roman" w:cs="Times New Roman"/>
+        </w:rPr>
+      </w:pPr>
+    </w:p>
+    <w:p>
+      <w:pPr>
+        <w:pStyle w:val="a3"/>
+        <w:numPr>
+          <w:ilvl w:val="0"/>
+          <w:numId w:val="5"/>
+        </w:numPr>
+        <w:rPr>
+          <w:rFonts w:ascii="Times New Roman" w:hAnsi="Times New Roman" w:cs="Times New Roman"/>
+          <w:b/>
+          <w:bCs/>
+          <w:sz w:val="28"/>
+          <w:szCs w:val="28"/>
+          <w:lang w:val="en-US"/>
+        </w:rPr>
+      </w:pPr>
+      <w:r>
+        <w:rPr>
+          <w:rFonts w:ascii="Times New Roman" w:hAnsi="Times New Roman" w:cs="Times New Roman"/>
+          <w:b/>
+          <w:bCs/>
+          <w:sz w:val="28"/>
+          <w:szCs w:val="28"/>
+        </w:rPr>
+        <w:t>Линковка</w:t>
+      </w:r>
+    </w:p>
+    <w:p>
+      <w:pPr>
+        <w:pStyle w:val="a3"/>
+        <w:rPr>
+          <w:rFonts w:ascii="Times New Roman" w:hAnsi="Times New Roman" w:cs="Times New Roman"/>
+          <w:b/>
+          <w:bCs/>
+          <w:sz w:val="28"/>
+          <w:szCs w:val="28"/>
+          <w:lang w:val="en-US"/>
+        </w:rPr>
+      </w:pPr>
+    </w:p>
+    <w:p>
+      <w:pPr>
+        <w:pStyle w:val="a3"/>
+        <w:rPr>
+          <w:rFonts w:ascii="Times New Roman" w:hAnsi="Times New Roman" w:cs="Times New Roman"/>
+        </w:rPr>
+      </w:pPr>
+      <w:r>
+        <w:rPr>
+          <w:rFonts w:ascii="Times New Roman" w:hAnsi="Times New Roman" w:cs="Times New Roman"/>
+        </w:rPr>
+        <w:t xml:space="preserve">Также называется </w:t>
+      </w:r>
+      <w:r>
+        <w:rPr>
+          <w:rFonts w:ascii="Times New Roman" w:hAnsi="Times New Roman" w:cs="Times New Roman"/>
+          <w:b/>
+          <w:bCs/>
+        </w:rPr>
+        <w:t>связывание</w:t>
+      </w:r>
+      <w:r>
+        <w:rPr>
+          <w:rFonts w:ascii="Times New Roman" w:hAnsi="Times New Roman" w:cs="Times New Roman"/>
+        </w:rPr>
+        <w:t xml:space="preserve">, </w:t>
+      </w:r>
+      <w:r>
+        <w:rPr>
+          <w:rFonts w:ascii="Times New Roman" w:hAnsi="Times New Roman" w:cs="Times New Roman"/>
+          <w:b/>
+          <w:bCs/>
+        </w:rPr>
+        <w:t>сборка</w:t>
+      </w:r>
+      <w:r>
+        <w:rPr>
+          <w:rFonts w:ascii="Times New Roman" w:hAnsi="Times New Roman" w:cs="Times New Roman"/>
+        </w:rPr>
+        <w:t xml:space="preserve"> или </w:t>
+      </w:r>
+      <w:r>
+        <w:rPr>
+          <w:rFonts w:ascii="Times New Roman" w:hAnsi="Times New Roman" w:cs="Times New Roman"/>
+          <w:b/>
+          <w:bCs/>
+        </w:rPr>
+        <w:t>линковка</w:t>
+      </w:r>
+      <w:r>
+        <w:rPr>
+          <w:rFonts w:ascii="Times New Roman" w:hAnsi="Times New Roman" w:cs="Times New Roman"/>
+        </w:rPr>
+        <w:t>.</w:t>
+      </w:r>
+    </w:p>
+    <w:p>
+      <w:pPr>
+        <w:pStyle w:val="a3"/>
+        <w:rPr>
+          <w:rFonts w:ascii="Times New Roman" w:hAnsi="Times New Roman" w:cs="Times New Roman"/>
+          <w:b/>
+          <w:bCs/>
+          <w:sz w:val="28"/>
+          <w:szCs w:val="28"/>
+        </w:rPr>
+      </w:pPr>
+    </w:p>
+    <w:p>
+      <w:pPr>
+        <w:pStyle w:val="a3"/>
+        <w:rPr>
+          <w:rFonts w:ascii="Times New Roman" w:hAnsi="Times New Roman" w:cs="Times New Roman"/>
+        </w:rPr>
+      </w:pPr>
+      <w:r>
+        <w:rPr>
+          <w:rFonts w:ascii="Times New Roman" w:hAnsi="Times New Roman" w:cs="Times New Roman"/>
+        </w:rPr>
+        <w:t xml:space="preserve">На этапе линковки выполняется </w:t>
+      </w:r>
+      <w:r>
+        <w:rPr>
+          <w:rFonts w:ascii="Times New Roman" w:hAnsi="Times New Roman" w:cs="Times New Roman"/>
+          <w:b/>
+          <w:bCs/>
+        </w:rPr>
+        <w:t>объединение всех</w:t>
+      </w:r>
+      <w:r>
+        <w:rPr>
+          <w:rFonts w:ascii="Times New Roman" w:hAnsi="Times New Roman" w:cs="Times New Roman"/>
+        </w:rPr>
+        <w:t xml:space="preserve"> объектных </w:t>
+      </w:r>
+      <w:r>
+        <w:rPr>
+          <w:rFonts w:ascii="Times New Roman" w:hAnsi="Times New Roman" w:cs="Times New Roman"/>
+          <w:b/>
+          <w:bCs/>
+        </w:rPr>
+        <w:t>файлов</w:t>
+      </w:r>
+      <w:r>
+        <w:rPr>
+          <w:rFonts w:ascii="Times New Roman" w:hAnsi="Times New Roman" w:cs="Times New Roman"/>
+        </w:rPr>
+        <w:t xml:space="preserve"> проекта, откомпилированных по соответствующим компиляционным листам проекта в </w:t>
+      </w:r>
+      <w:r>
+        <w:rPr>
+          <w:rFonts w:ascii="Times New Roman" w:hAnsi="Times New Roman" w:cs="Times New Roman"/>
+          <w:b/>
+          <w:bCs/>
+        </w:rPr>
+        <w:t>единую сущность</w:t>
+      </w:r>
+      <w:r>
+        <w:rPr>
+          <w:rFonts w:ascii="Times New Roman" w:hAnsi="Times New Roman" w:cs="Times New Roman"/>
+        </w:rPr>
+        <w:t xml:space="preserve"> (</w:t>
+      </w:r>
+      <w:r>
+        <w:rPr>
+          <w:rFonts w:ascii="Times New Roman" w:hAnsi="Times New Roman" w:cs="Times New Roman"/>
+        </w:rPr>
+        <w:t>исполняемый файл</w:t>
+      </w:r>
+      <w:r>
+        <w:rPr>
+          <w:rFonts w:ascii="Times New Roman" w:hAnsi="Times New Roman" w:cs="Times New Roman"/>
+        </w:rPr>
+        <w:t>)</w:t>
+      </w:r>
+      <w:r>
+        <w:rPr>
+          <w:rFonts w:ascii="Times New Roman" w:hAnsi="Times New Roman" w:cs="Times New Roman"/>
+        </w:rPr>
+        <w:t xml:space="preserve">. Это может быть приложение, статическая или динамическая библиотека. Разница в бинарных заголовках целевых файлов и несколько различной внутренней организацией. Первичной задачей линковки следует назвать задачу по </w:t>
+      </w:r>
+      <w:r>
+        <w:rPr>
+          <w:rFonts w:ascii="Times New Roman" w:hAnsi="Times New Roman" w:cs="Times New Roman"/>
+          <w:b/>
+          <w:bCs/>
+        </w:rPr>
+        <w:t>подстановке адресов вызова</w:t>
+      </w:r>
+      <w:r>
+        <w:rPr>
+          <w:rFonts w:ascii="Times New Roman" w:hAnsi="Times New Roman" w:cs="Times New Roman"/>
+        </w:rPr>
+        <w:t xml:space="preserve"> внешних </w:t>
+      </w:r>
+      <w:r>
+        <w:rPr>
+          <w:rFonts w:ascii="Times New Roman" w:hAnsi="Times New Roman" w:cs="Times New Roman"/>
+          <w:b/>
+          <w:bCs/>
+        </w:rPr>
+        <w:t>объектов</w:t>
+      </w:r>
+      <w:r>
+        <w:rPr>
+          <w:rFonts w:ascii="Times New Roman" w:hAnsi="Times New Roman" w:cs="Times New Roman"/>
+        </w:rPr>
+        <w:t xml:space="preserve">, которые были образованы в объектных файлах проекта. </w:t>
+      </w:r>
+      <w:r>
+        <w:rPr>
+          <w:rFonts w:ascii="Times New Roman" w:hAnsi="Times New Roman" w:cs="Times New Roman"/>
+        </w:rPr>
+        <w:t>Соответствующие</w:t>
+      </w:r>
+      <w:r>
+        <w:rPr>
+          <w:rFonts w:ascii="Times New Roman" w:hAnsi="Times New Roman" w:cs="Times New Roman"/>
+          <w:b/>
+          <w:bCs/>
+        </w:rPr>
+        <w:t xml:space="preserve"> реализации сущностей с адресами</w:t>
+      </w:r>
+      <w:r>
+        <w:rPr>
+          <w:rFonts w:ascii="Times New Roman" w:hAnsi="Times New Roman" w:cs="Times New Roman"/>
+        </w:rPr>
+        <w:t xml:space="preserve"> их размещения должны </w:t>
+      </w:r>
+      <w:r>
+        <w:rPr>
+          <w:rFonts w:ascii="Times New Roman" w:hAnsi="Times New Roman" w:cs="Times New Roman"/>
+          <w:b/>
+          <w:bCs/>
+        </w:rPr>
+        <w:t>находится в видимости</w:t>
+      </w:r>
+      <w:r>
+        <w:rPr>
+          <w:rFonts w:ascii="Times New Roman" w:hAnsi="Times New Roman" w:cs="Times New Roman"/>
+        </w:rPr>
+        <w:t xml:space="preserve"> линковщика. Эти сущности должны быть </w:t>
+      </w:r>
+      <w:r>
+        <w:rPr>
+          <w:rFonts w:ascii="Times New Roman" w:hAnsi="Times New Roman" w:cs="Times New Roman"/>
+          <w:b/>
+          <w:bCs/>
+        </w:rPr>
+        <w:t>либо в объектных файлах</w:t>
+      </w:r>
+      <w:r>
+        <w:rPr>
+          <w:rFonts w:ascii="Times New Roman" w:hAnsi="Times New Roman" w:cs="Times New Roman"/>
+        </w:rPr>
+        <w:t xml:space="preserve">, тогда они </w:t>
+      </w:r>
+      <w:r>
+        <w:rPr>
+          <w:rFonts w:ascii="Times New Roman" w:hAnsi="Times New Roman" w:cs="Times New Roman"/>
+          <w:b/>
+          <w:bCs/>
+        </w:rPr>
+        <w:t>должны быть указаны в списке</w:t>
+      </w:r>
+      <w:r>
+        <w:rPr>
+          <w:rFonts w:ascii="Times New Roman" w:hAnsi="Times New Roman" w:cs="Times New Roman"/>
+        </w:rPr>
+        <w:t xml:space="preserve"> линковки, </w:t>
+      </w:r>
+      <w:r>
+        <w:rPr>
+          <w:rFonts w:ascii="Times New Roman" w:hAnsi="Times New Roman" w:cs="Times New Roman"/>
+          <w:b/>
+          <w:bCs/>
+        </w:rPr>
+        <w:t>либо во внешних библиотеках</w:t>
+      </w:r>
+      <w:r>
+        <w:rPr>
+          <w:rFonts w:ascii="Times New Roman" w:hAnsi="Times New Roman" w:cs="Times New Roman"/>
+        </w:rPr>
+        <w:t xml:space="preserve"> функций, статических или динамических, тогда они </w:t>
+      </w:r>
+      <w:r>
+        <w:rPr>
+          <w:rFonts w:ascii="Times New Roman" w:hAnsi="Times New Roman" w:cs="Times New Roman"/>
+        </w:rPr>
+        <w:t>должны быть указаны</w:t>
+      </w:r>
+      <w:bookmarkStart w:id="0" w:name="_GoBack"/>
+      <w:bookmarkEnd w:id="0"/>
+      <w:r>
+        <w:rPr>
+          <w:rFonts w:ascii="Times New Roman" w:hAnsi="Times New Roman" w:cs="Times New Roman"/>
+          <w:b/>
+          <w:bCs/>
+        </w:rPr>
+        <w:t xml:space="preserve"> в списке внешних библиотек</w:t>
+      </w:r>
+      <w:r>
+        <w:rPr>
+          <w:rFonts w:ascii="Times New Roman" w:hAnsi="Times New Roman" w:cs="Times New Roman"/>
+        </w:rPr>
+        <w:t>.</w:t>
+      </w:r>
     </w:p>
     <w:p>
       <w:r>
@@ -551,7 +2013,7 @@
           <w:numId w:val="3"/>
         </w:numPr>
       </w:pPr>
-      <w:hyperlink r:id="rId5" w:history="1">
+      <w:hyperlink r:id="rId6" w:history="1">
         <w:r>
           <w:rPr>
             <w:rStyle w:val="a4"/>
@@ -568,8 +2030,53 @@
           <w:numId w:val="3"/>
         </w:numPr>
       </w:pPr>
-      <w:bookmarkStart w:id="0" w:name="_GoBack"/>
-      <w:bookmarkEnd w:id="0"/>
+      <w:hyperlink r:id="rId7" w:history="1">
+        <w:r>
+          <w:rPr>
+            <w:rStyle w:val="a4"/>
+          </w:rPr>
+          <w:t>https://ejudge.179.ru/tasks/cpp/total/105.html</w:t>
+        </w:r>
+      </w:hyperlink>
+    </w:p>
+    <w:p>
+      <w:pPr>
+        <w:pStyle w:val="a3"/>
+        <w:numPr>
+          <w:ilvl w:val="0"/>
+          <w:numId w:val="3"/>
+        </w:numPr>
+      </w:pPr>
+      <w:hyperlink r:id="rId8" w:history="1">
+        <w:r>
+          <w:rPr>
+            <w:rStyle w:val="a4"/>
+          </w:rPr>
+          <w:t>https://knzsoft.ru/cpp-bgr-ls1/</w:t>
+        </w:r>
+      </w:hyperlink>
+    </w:p>
+    <w:p>
+      <w:pPr>
+        <w:pStyle w:val="a3"/>
+        <w:numPr>
+          <w:ilvl w:val="0"/>
+          <w:numId w:val="3"/>
+        </w:numPr>
+      </w:pPr>
+      <w:hyperlink r:id="rId9" w:history="1">
+        <w:r>
+          <w:rPr>
+            <w:rStyle w:val="a4"/>
+          </w:rPr>
+          <w:t>https://cpp-kt.github.io/cpp-notes/05_compilation.html</w:t>
+        </w:r>
+      </w:hyperlink>
+    </w:p>
+    <w:p>
+      <w:pPr>
+        <w:pStyle w:val="a3"/>
+      </w:pPr>
     </w:p>
     <w:p>
       <w:pPr>
@@ -714,7 +2221,7 @@
   <w:abstractNum w:abstractNumId="1" w15:restartNumberingAfterBreak="0">
     <w:nsid w:val="0E655BCC"/>
     <w:multiLevelType w:val="hybridMultilevel"/>
-    <w:tmpl w:val="EF926ADC"/>
+    <w:tmpl w:val="2CC00BEA"/>
     <w:lvl w:ilvl="0" w:tplc="0419000F">
       <w:start w:val="1"/>
       <w:numFmt w:val="decimal"/>
